--- a/FUNCIONALIDADES.docx
+++ b/FUNCIONALIDADES.docx
@@ -2,6 +2,31 @@
 <file path=word/document.xml><?xml version="1.0" encoding="utf-8"?>
 <w:document xmlns:wpc="http://schemas.microsoft.com/office/word/2010/wordprocessingCanvas" xmlns:mc="http://schemas.openxmlformats.org/markup-compatibility/2006" xmlns:o="urn:schemas-microsoft-com:office:office" xmlns:r="http://schemas.openxmlformats.org/officeDocument/2006/relationships" xmlns:m="http://schemas.openxmlformats.org/officeDocument/2006/math" xmlns:v="urn:schemas-microsoft-com:vml" xmlns:wp14="http://schemas.microsoft.com/office/word/2010/wordprocessingDrawing" xmlns:wp="http://schemas.openxmlformats.org/drawingml/2006/wordprocessingDrawing" xmlns:w10="urn:schemas-microsoft-com:office:word" xmlns:w="http://schemas.openxmlformats.org/wordprocessingml/2006/main" xmlns:w14="http://schemas.microsoft.com/office/word/2010/wordml" xmlns:w15="http://schemas.microsoft.com/office/word/2012/wordml" xmlns:wpg="http://schemas.microsoft.com/office/word/2010/wordprocessingGroup" xmlns:wpi="http://schemas.microsoft.com/office/word/2010/wordprocessingInk" xmlns:wne="http://schemas.microsoft.com/office/word/2006/wordml" xmlns:wps="http://schemas.microsoft.com/office/word/2010/wordprocessingShape" mc:Ignorable="w14 w15 wp14">
   <w:body>
+    <w:p>
+      <w:pPr>
+        <w:jc w:val="center"/>
+        <w:rPr>
+          <w:b/>
+        </w:rPr>
+      </w:pPr>
+      <w:bookmarkStart w:id="0" w:name="_GoBack"/>
+      <w:bookmarkEnd w:id="0"/>
+      <w:r>
+        <w:rPr>
+          <w:b/>
+        </w:rPr>
+        <w:t xml:space="preserve">Projeto para Lan </w:t>
+      </w:r>
+      <w:proofErr w:type="spellStart"/>
+      <w:r>
+        <w:rPr>
+          <w:b/>
+        </w:rPr>
+        <w:t>House</w:t>
+      </w:r>
+      <w:proofErr w:type="spellEnd"/>
+    </w:p>
+    <w:p/>
     <w:tbl>
       <w:tblPr>
         <w:tblStyle w:val="Tabelacomgrade"/>
@@ -729,10 +754,7 @@
               <w:t>1.1 Criar usuário</w:t>
             </w:r>
             <w:r>
-              <w:t xml:space="preserve">/ </w:t>
-            </w:r>
-            <w:r>
-              <w:t>Editar usuário</w:t>
+              <w:t>/ Editar usuário</w:t>
             </w:r>
           </w:p>
         </w:tc>
@@ -856,10 +878,7 @@
           </w:tcPr>
           <w:p>
             <w:r>
-              <w:t xml:space="preserve">O Admin e seus funcionários terão total acesso à </w:t>
-            </w:r>
-            <w:r>
-              <w:t>adição de créditos nas contas</w:t>
+              <w:t>O Admin e seus funcionários terão total acesso à adição de créditos nas contas</w:t>
             </w:r>
           </w:p>
         </w:tc>
@@ -882,13 +901,7 @@
           </w:tcPr>
           <w:p>
             <w:r>
-              <w:t xml:space="preserve">O Admin e seus funcionários terão total acesso à </w:t>
-            </w:r>
-            <w:r>
-              <w:t>remoção</w:t>
-            </w:r>
-            <w:r>
-              <w:t xml:space="preserve"> de créditos nas contas</w:t>
+              <w:t>O Admin e seus funcionários terão total acesso à remoção de créditos nas contas</w:t>
             </w:r>
           </w:p>
         </w:tc>
@@ -923,7 +936,11 @@
               <w:t xml:space="preserve"> do seu estabelecimento, podendo visualizá-la </w:t>
             </w:r>
             <w:r>
-              <w:t xml:space="preserve">semana, mês, e anualmente, </w:t>
+              <w:t xml:space="preserve">semana, mês, e </w:t>
+            </w:r>
+            <w:r>
+              <w:lastRenderedPageBreak/>
+              <w:t xml:space="preserve">anualmente, </w:t>
             </w:r>
             <w:r>
               <w:t>de diferentes maneiras, em gráficos e tabelas por exemplo</w:t>
@@ -1031,10 +1048,7 @@
           </w:tcPr>
           <w:p>
             <w:r>
-              <w:t>O A</w:t>
-            </w:r>
-            <w:r>
-              <w:t>dmin tem total acesso remoto ao sistema</w:t>
+              <w:t>O Admin tem total acesso remoto ao sistema</w:t>
             </w:r>
           </w:p>
         </w:tc>
@@ -1082,8 +1096,6 @@
             <w:r>
               <w:t>Apenas o Admin tem o poder de adição/remoção/edição de funcionários</w:t>
             </w:r>
-            <w:bookmarkStart w:id="0" w:name="_GoBack"/>
-            <w:bookmarkEnd w:id="0"/>
           </w:p>
         </w:tc>
       </w:tr>
